--- a/FreeRTOS 3.0 Documentation/5. Tools/2. Multi-Purpose Demo Tool/2. GUI Overview/1. GUI Overview - Landing Page.docx
+++ b/FreeRTOS 3.0 Documentation/5. Tools/2. Multi-Purpose Demo Tool/2. GUI Overview/1. GUI Overview - Landing Page.docx
@@ -8,16 +8,13 @@
       </w:pPr>
       <w:bookmarkStart w:id="0" w:name="_Toc116904554"/>
       <w:bookmarkStart w:id="1" w:name="_Toc144227062"/>
-      <w:bookmarkStart w:id="2" w:name="_Toc146816393"/>
+      <w:bookmarkStart w:id="2" w:name="_Toc149813596"/>
       <w:r>
         <w:t>GUI</w:t>
       </w:r>
       <w:bookmarkEnd w:id="0"/>
       <w:bookmarkEnd w:id="1"/>
       <w:bookmarkEnd w:id="2"/>
-      <w:r>
-        <w:t xml:space="preserve"> - Overview</w:t>
-      </w:r>
     </w:p>
     <w:p>
       <w:r>
@@ -81,16 +78,16 @@
           <w:noProof/>
         </w:rPr>
         <w:drawing>
-          <wp:anchor distT="0" distB="0" distL="114300" distR="114300" simplePos="0" relativeHeight="251660288" behindDoc="0" locked="0" layoutInCell="1" allowOverlap="1" wp14:anchorId="2CF0339D" wp14:editId="15F8C928">
+          <wp:anchor distT="0" distB="0" distL="114300" distR="114300" simplePos="0" relativeHeight="251660288" behindDoc="0" locked="0" layoutInCell="1" allowOverlap="1" wp14:anchorId="7A8860D5" wp14:editId="5CF7C36A">
             <wp:simplePos x="0" y="0"/>
             <wp:positionH relativeFrom="column">
-              <wp:posOffset>1246076</wp:posOffset>
+              <wp:posOffset>1510030</wp:posOffset>
             </wp:positionH>
             <wp:positionV relativeFrom="paragraph">
-              <wp:posOffset>120015</wp:posOffset>
+              <wp:posOffset>149860</wp:posOffset>
             </wp:positionV>
             <wp:extent cx="591093" cy="76152"/>
-            <wp:effectExtent l="0" t="0" r="0" b="0"/>
+            <wp:effectExtent l="0" t="0" r="0" b="635"/>
             <wp:wrapNone/>
             <wp:docPr id="338245323" name="Picture 338245323"/>
             <wp:cNvGraphicFramePr>
@@ -150,10 +147,10 @@
           <w:noProof/>
         </w:rPr>
         <w:drawing>
-          <wp:inline distT="0" distB="0" distL="0" distR="0" wp14:anchorId="0449C313" wp14:editId="1CCD6494">
-            <wp:extent cx="6840000" cy="3491171"/>
-            <wp:effectExtent l="19050" t="19050" r="0" b="0"/>
-            <wp:docPr id="145445535" name="Picture 1"/>
+          <wp:inline distT="0" distB="0" distL="0" distR="0" wp14:anchorId="2810930D" wp14:editId="1EE60F86">
+            <wp:extent cx="6840000" cy="3821265"/>
+            <wp:effectExtent l="19050" t="19050" r="18415" b="27305"/>
+            <wp:docPr id="1871336852" name="Picture 1"/>
             <wp:cNvGraphicFramePr>
               <a:graphicFrameLocks xmlns:a="http://schemas.openxmlformats.org/drawingml/2006/main" noChangeAspect="1"/>
             </wp:cNvGraphicFramePr>
@@ -161,26 +158,47 @@
               <a:graphicData uri="http://schemas.openxmlformats.org/drawingml/2006/picture">
                 <pic:pic xmlns:pic="http://schemas.openxmlformats.org/drawingml/2006/picture">
                   <pic:nvPicPr>
-                    <pic:cNvPr id="145445535" name=""/>
-                    <pic:cNvPicPr/>
+                    <pic:cNvPr id="1871336852" name="Picture 1"/>
+                    <pic:cNvPicPr>
+                      <a:picLocks noChangeAspect="1"/>
+                    </pic:cNvPicPr>
                   </pic:nvPicPr>
                   <pic:blipFill rotWithShape="1">
                     <a:blip r:embed="rId7"/>
-                    <a:srcRect t="651" r="333"/>
+                    <a:srcRect/>
                     <a:stretch/>
                   </pic:blipFill>
                   <pic:spPr bwMode="auto">
                     <a:xfrm>
                       <a:off x="0" y="0"/>
-                      <a:ext cx="6840000" cy="3491171"/>
+                      <a:ext cx="6840000" cy="3821265"/>
                     </a:xfrm>
                     <a:prstGeom prst="rect">
                       <a:avLst/>
                     </a:prstGeom>
-                    <a:ln>
+                    <a:ln w="9525" cap="flat" cmpd="sng" algn="ctr">
                       <a:solidFill>
-                        <a:schemeClr val="tx1"/>
+                        <a:sysClr val="windowText" lastClr="000000"/>
                       </a:solidFill>
+                      <a:prstDash val="solid"/>
+                      <a:round/>
+                      <a:headEnd type="none" w="med" len="med"/>
+                      <a:tailEnd type="none" w="med" len="med"/>
+                      <a:extLst>
+                        <a:ext uri="{C807C97D-BFC1-408E-A445-0C87EB9F89A2}">
+                          <ask:lineSketchStyleProps xmlns:ask="http://schemas.microsoft.com/office/drawing/2018/sketchyshapes" sd="0">
+                            <a:custGeom>
+                              <a:avLst/>
+                              <a:gdLst/>
+                              <a:ahLst/>
+                              <a:cxnLst/>
+                              <a:rect l="0" t="0" r="0" b="0"/>
+                              <a:pathLst/>
+                            </a:custGeom>
+                            <ask:type/>
+                          </ask:lineSketchStyleProps>
+                        </a:ext>
+                      </a:extLst>
                     </a:ln>
                     <a:extLst>
                       <a:ext uri="{53640926-AAD7-44D8-BBD7-CCE9431645EC}">
@@ -201,7 +219,7 @@
         <mc:AlternateContent>
           <mc:Choice Requires="wps">
             <w:drawing>
-              <wp:anchor distT="0" distB="0" distL="114300" distR="114300" simplePos="0" relativeHeight="251659264" behindDoc="0" locked="0" layoutInCell="1" allowOverlap="1" wp14:anchorId="0E984FD8" wp14:editId="043BCF4A">
+              <wp:anchor distT="0" distB="0" distL="114300" distR="114300" simplePos="0" relativeHeight="251659264" behindDoc="0" locked="0" layoutInCell="1" allowOverlap="1" wp14:anchorId="7AEE4B30" wp14:editId="22C76388">
                 <wp:simplePos x="0" y="0"/>
                 <wp:positionH relativeFrom="column">
                   <wp:posOffset>4888230</wp:posOffset>
@@ -268,7 +286,7 @@
           </mc:Choice>
           <mc:Fallback>
             <w:pict>
-              <v:shapetype w14:anchorId="0E984FD8" id="_x0000_t202" coordsize="21600,21600" o:spt="202" path="m,l,21600r21600,l21600,xe">
+              <v:shapetype w14:anchorId="7AEE4B30" id="_x0000_t202" coordsize="21600,21600" o:spt="202" path="m,l,21600r21600,l21600,xe">
                 <v:stroke joinstyle="miter"/>
                 <v:path gradientshapeok="t" o:connecttype="rect"/>
               </v:shapetype>
@@ -300,7 +318,7 @@
       <w:bookmarkStart w:id="4" w:name="_Ref44066645"/>
       <w:bookmarkStart w:id="5" w:name="_Toc59047204"/>
       <w:bookmarkStart w:id="6" w:name="_Toc116904529"/>
-      <w:bookmarkStart w:id="7" w:name="_Toc146816414"/>
+      <w:bookmarkStart w:id="7" w:name="_Toc149813617"/>
       <w:r>
         <w:t xml:space="preserve">Figure </w:t>
       </w:r>
@@ -558,13 +576,13 @@
         <mc:AlternateContent>
           <mc:Choice Requires="wps">
             <w:drawing>
-              <wp:anchor distT="0" distB="0" distL="114300" distR="114300" simplePos="0" relativeHeight="251661312" behindDoc="0" locked="0" layoutInCell="1" allowOverlap="1" wp14:anchorId="058BF7BE" wp14:editId="65ABEDCB">
+              <wp:anchor distT="0" distB="0" distL="114300" distR="114300" simplePos="0" relativeHeight="251661312" behindDoc="0" locked="0" layoutInCell="1" allowOverlap="1" wp14:anchorId="56420BE2" wp14:editId="3ECEAEC6">
                 <wp:simplePos x="0" y="0"/>
                 <wp:positionH relativeFrom="column">
-                  <wp:posOffset>685800</wp:posOffset>
+                  <wp:posOffset>704850</wp:posOffset>
                 </wp:positionH>
                 <wp:positionV relativeFrom="paragraph">
-                  <wp:posOffset>545465</wp:posOffset>
+                  <wp:posOffset>678815</wp:posOffset>
                 </wp:positionV>
                 <wp:extent cx="2270760" cy="312420"/>
                 <wp:effectExtent l="0" t="0" r="0" b="0"/>
@@ -630,7 +648,7 @@
           </mc:Choice>
           <mc:Fallback>
             <w:pict>
-              <v:roundrect w14:anchorId="3819BC12" id="Rectangle: Rounded Corners 15" o:spid="_x0000_s1026" style="position:absolute;margin-left:54pt;margin-top:42.95pt;width:178.8pt;height:24.6pt;z-index:251661312;visibility:visible;mso-wrap-style:square;mso-width-percent:0;mso-height-percent:0;mso-wrap-distance-left:9pt;mso-wrap-distance-top:0;mso-wrap-distance-right:9pt;mso-wrap-distance-bottom:0;mso-position-horizontal:absolute;mso-position-horizontal-relative:text;mso-position-vertical:absolute;mso-position-vertical-relative:text;mso-width-percent:0;mso-height-percent:0;mso-width-relative:margin;mso-height-relative:margin;v-text-anchor:middle" arcsize="10923f" o:gfxdata="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" filled="f" strokecolor="red" strokeweight="1pt">
+              <v:roundrect w14:anchorId="1EFE1F2D" id="Rectangle: Rounded Corners 15" o:spid="_x0000_s1026" style="position:absolute;margin-left:55.5pt;margin-top:53.45pt;width:178.8pt;height:24.6pt;z-index:251661312;visibility:visible;mso-wrap-style:square;mso-width-percent:0;mso-height-percent:0;mso-wrap-distance-left:9pt;mso-wrap-distance-top:0;mso-wrap-distance-right:9pt;mso-wrap-distance-bottom:0;mso-position-horizontal:absolute;mso-position-horizontal-relative:text;mso-position-vertical:absolute;mso-position-vertical-relative:text;mso-width-percent:0;mso-height-percent:0;mso-width-relative:margin;mso-height-relative:margin;v-text-anchor:middle" arcsize="10923f" o:gfxdata="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" filled="f" strokecolor="red" strokeweight="1pt">
                 <v:stroke joinstyle="miter"/>
                 <v:path arrowok="t"/>
               </v:roundrect>
@@ -643,10 +661,10 @@
           <w:noProof/>
         </w:rPr>
         <w:drawing>
-          <wp:inline distT="0" distB="0" distL="0" distR="0" wp14:anchorId="0FCE6050" wp14:editId="7B518F30">
-            <wp:extent cx="6454140" cy="920313"/>
-            <wp:effectExtent l="19050" t="19050" r="3810" b="0"/>
-            <wp:docPr id="1675693217" name="Picture 1"/>
+          <wp:inline distT="0" distB="0" distL="0" distR="0" wp14:anchorId="1A13BB52" wp14:editId="02060705">
+            <wp:extent cx="6120000" cy="1027534"/>
+            <wp:effectExtent l="19050" t="19050" r="14605" b="20320"/>
+            <wp:docPr id="922254431" name="Picture 1"/>
             <wp:cNvGraphicFramePr>
               <a:graphicFrameLocks xmlns:a="http://schemas.openxmlformats.org/drawingml/2006/main" noChangeAspect="1"/>
             </wp:cNvGraphicFramePr>
@@ -654,11 +672,616 @@
               <a:graphicData uri="http://schemas.openxmlformats.org/drawingml/2006/picture">
                 <pic:pic xmlns:pic="http://schemas.openxmlformats.org/drawingml/2006/picture">
                   <pic:nvPicPr>
-                    <pic:cNvPr id="1675693217" name=""/>
-                    <pic:cNvPicPr/>
+                    <pic:cNvPr id="922254431" name="Picture 1"/>
+                    <pic:cNvPicPr>
+                      <a:picLocks noChangeAspect="1"/>
+                    </pic:cNvPicPr>
+                  </pic:nvPicPr>
+                  <pic:blipFill rotWithShape="1">
+                    <a:blip r:embed="rId8">
+                      <a:extLst>
+                        <a:ext uri="{28A0092B-C50C-407E-A947-70E740481C1C}">
+                          <a14:useLocalDpi xmlns:a14="http://schemas.microsoft.com/office/drawing/2010/main" val="0"/>
+                        </a:ext>
+                      </a:extLst>
+                    </a:blip>
+                    <a:srcRect b="23675"/>
+                    <a:stretch/>
+                  </pic:blipFill>
+                  <pic:spPr bwMode="auto">
+                    <a:xfrm>
+                      <a:off x="0" y="0"/>
+                      <a:ext cx="6120000" cy="1027534"/>
+                    </a:xfrm>
+                    <a:prstGeom prst="rect">
+                      <a:avLst/>
+                    </a:prstGeom>
+                    <a:noFill/>
+                    <a:ln w="9525" cap="flat" cmpd="sng" algn="ctr">
+                      <a:solidFill>
+                        <a:sysClr val="windowText" lastClr="000000"/>
+                      </a:solidFill>
+                      <a:prstDash val="solid"/>
+                      <a:round/>
+                      <a:headEnd type="none" w="med" len="med"/>
+                      <a:tailEnd type="none" w="med" len="med"/>
+                      <a:extLst>
+                        <a:ext uri="{C807C97D-BFC1-408E-A445-0C87EB9F89A2}">
+                          <ask:lineSketchStyleProps xmlns:ask="http://schemas.microsoft.com/office/drawing/2018/sketchyshapes" sd="0">
+                            <a:custGeom>
+                              <a:avLst/>
+                              <a:gdLst/>
+                              <a:ahLst/>
+                              <a:cxnLst/>
+                              <a:rect l="0" t="0" r="0" b="0"/>
+                              <a:pathLst/>
+                            </a:custGeom>
+                            <ask:type/>
+                          </ask:lineSketchStyleProps>
+                        </a:ext>
+                      </a:extLst>
+                    </a:ln>
+                    <a:extLst>
+                      <a:ext uri="{53640926-AAD7-44D8-BBD7-CCE9431645EC}">
+                        <a14:shadowObscured xmlns:a14="http://schemas.microsoft.com/office/drawing/2010/main"/>
+                      </a:ext>
+                    </a:extLst>
+                  </pic:spPr>
+                </pic:pic>
+              </a:graphicData>
+            </a:graphic>
+          </wp:inline>
+        </w:drawing>
+      </w:r>
+    </w:p>
+    <w:p>
+      <w:pPr>
+        <w:pStyle w:val="ListParagraph"/>
+        <w:ind w:left="1080"/>
+      </w:pPr>
+    </w:p>
+    <w:p>
+      <w:pPr>
+        <w:pStyle w:val="Caption"/>
+        <w:ind w:left="1080"/>
+        <w:jc w:val="center"/>
+      </w:pPr>
+      <w:bookmarkStart w:id="8" w:name="_Ref142570698"/>
+      <w:bookmarkStart w:id="9" w:name="_Toc142649738"/>
+      <w:bookmarkStart w:id="10" w:name="_Toc149813618"/>
+      <w:r>
+        <w:t xml:space="preserve">Figure </w:t>
+      </w:r>
+      <w:r>
+        <w:fldChar w:fldCharType="begin"/>
+      </w:r>
+      <w:r>
+        <w:instrText xml:space="preserve"> SEQ Figure \* ARABIC </w:instrText>
+      </w:r>
+      <w:r>
+        <w:fldChar w:fldCharType="separate"/>
+      </w:r>
+      <w:r>
+        <w:rPr>
+          <w:noProof/>
+        </w:rPr>
+        <w:t>12</w:t>
+      </w:r>
+      <w:r>
+        <w:rPr>
+          <w:noProof/>
+        </w:rPr>
+        <w:fldChar w:fldCharType="end"/>
+      </w:r>
+      <w:bookmarkEnd w:id="8"/>
+      <w:r>
+        <w:t>: Boot target – Serial number update</w:t>
+      </w:r>
+      <w:bookmarkEnd w:id="9"/>
+      <w:bookmarkEnd w:id="10"/>
+    </w:p>
+    <w:p>
+      <w:pPr>
+        <w:pStyle w:val="ListParagraph"/>
+        <w:ind w:left="1080"/>
+        <w:jc w:val="both"/>
+        <w:rPr>
+          <w:rStyle w:val="ui-provider"/>
+        </w:rPr>
+      </w:pPr>
+      <w:r>
+        <w:rPr>
+          <w:rStyle w:val="ui-provider"/>
+        </w:rPr>
+        <w:t>Since a new serial number is generated from the MAC address of the device, devices with the same MAC address will get updated with the same serial number. This is an expected behavior.</w:t>
+      </w:r>
+    </w:p>
+    <w:p>
+      <w:pPr>
+        <w:pStyle w:val="ListParagraph"/>
+        <w:ind w:left="1080"/>
+        <w:rPr>
+          <w:rStyle w:val="ui-provider"/>
+        </w:rPr>
+      </w:pPr>
+    </w:p>
+    <w:p>
+      <w:pPr>
+        <w:pStyle w:val="ListParagraph"/>
+        <w:ind w:left="1080"/>
+      </w:pPr>
+      <w:r>
+        <w:t xml:space="preserve">User can manually update the new serial number to the device following the instructions mentioned in section: </w:t>
+      </w:r>
+      <w:hyperlink w:anchor="_References" w:history="1">
+        <w:r>
+          <w:rPr>
+            <w:rStyle w:val="Hyperlink"/>
+          </w:rPr>
+          <w:t>New Serial Number to Device – Manual Method</w:t>
+        </w:r>
+      </w:hyperlink>
+      <w:r>
+        <w:t>.</w:t>
+      </w:r>
+    </w:p>
+    <w:p>
+      <w:pPr>
+        <w:pStyle w:val="ListParagraph"/>
+        <w:spacing w:before="0" w:after="160"/>
+        <w:ind w:left="1080"/>
+        <w:jc w:val="both"/>
+      </w:pPr>
+    </w:p>
+    <w:p>
+      <w:pPr>
+        <w:pStyle w:val="ListParagraph"/>
+        <w:numPr>
+          <w:ilvl w:val="0"/>
+          <w:numId w:val="1"/>
+        </w:numPr>
+        <w:spacing w:before="0" w:after="160"/>
+        <w:jc w:val="both"/>
+      </w:pPr>
+      <w:r>
+        <w:rPr>
+          <w:b/>
+          <w:bCs/>
+        </w:rPr>
+        <w:t>AP Options</w:t>
+      </w:r>
+      <w:r>
+        <w:t xml:space="preserve">: The SSID and Passphrase entered in the respective fields will connect the EVK board to the Access Point. </w:t>
+      </w:r>
+      <w:r>
+        <w:t>Once connected, as per requirement MPD</w:t>
+      </w:r>
+      <w:r>
+        <w:t>/</w:t>
+      </w:r>
+      <w:r>
+        <w:t>iPerf3</w:t>
+      </w:r>
+      <w:r>
+        <w:t>/Scan</w:t>
+      </w:r>
+      <w:r>
+        <w:t xml:space="preserve"> applications can be loaded by selecting the appropriate tab</w:t>
+      </w:r>
+      <w:r>
+        <w:t>.</w:t>
+      </w:r>
+    </w:p>
+    <w:p>
+      <w:pPr>
+        <w:pStyle w:val="ListParagraph"/>
+        <w:spacing w:before="0" w:after="160"/>
+        <w:ind w:left="1080"/>
+        <w:jc w:val="both"/>
+      </w:pPr>
+    </w:p>
+    <w:p>
+      <w:pPr>
+        <w:pStyle w:val="ListParagraph"/>
+        <w:numPr>
+          <w:ilvl w:val="0"/>
+          <w:numId w:val="1"/>
+        </w:numPr>
+        <w:spacing w:before="0" w:after="160"/>
+        <w:jc w:val="both"/>
+      </w:pPr>
+      <w:r>
+        <w:rPr>
+          <w:b/>
+          <w:bCs/>
+        </w:rPr>
+        <w:t>Configure the Application</w:t>
+      </w:r>
+      <w:r>
+        <w:t xml:space="preserve">: Configure the Setup Parameters: </w:t>
+      </w:r>
+    </w:p>
+    <w:p>
+      <w:pPr>
+        <w:pStyle w:val="ListParagraph"/>
+        <w:numPr>
+          <w:ilvl w:val="1"/>
+          <w:numId w:val="1"/>
+        </w:numPr>
+        <w:spacing w:before="0" w:after="160"/>
+        <w:jc w:val="both"/>
+      </w:pPr>
+      <w:r>
+        <w:rPr>
+          <w:b/>
+          <w:bCs/>
+        </w:rPr>
+        <w:t>Turn On deep sleep mode</w:t>
+      </w:r>
+      <w:r>
+        <w:t xml:space="preserve">: </w:t>
+      </w:r>
+      <w:r>
+        <w:t xml:space="preserve">When the processor is idle or is waiting for an event or data to occur or be received, turning ON the </w:t>
+      </w:r>
+      <w:r>
+        <w:rPr>
+          <w:rFonts w:ascii="Courier New" w:hAnsi="Courier New" w:cs="Courier New"/>
+        </w:rPr>
+        <w:t>Turn On deep sleep mode</w:t>
+      </w:r>
+      <w:r>
+        <w:t xml:space="preserve"> feature </w:t>
+      </w:r>
+      <w:r>
+        <w:t xml:space="preserve">by checking the box adjacent to the field </w:t>
+      </w:r>
+      <w:r>
+        <w:t>will put Talaria TWO in a power saving mode.</w:t>
+      </w:r>
+    </w:p>
+    <w:p>
+      <w:pPr>
+        <w:pStyle w:val="ListParagraph"/>
+        <w:spacing w:before="0" w:after="160"/>
+        <w:ind w:left="1800"/>
+        <w:jc w:val="both"/>
+      </w:pPr>
+    </w:p>
+    <w:p>
+      <w:pPr>
+        <w:pStyle w:val="ListParagraph"/>
+        <w:numPr>
+          <w:ilvl w:val="1"/>
+          <w:numId w:val="1"/>
+        </w:numPr>
+        <w:spacing w:before="0" w:after="160"/>
+        <w:jc w:val="both"/>
+      </w:pPr>
+      <w:r>
+        <w:rPr>
+          <w:b/>
+          <w:bCs/>
+        </w:rPr>
+        <w:t>Select Regulatory Domain</w:t>
+      </w:r>
+      <w:r>
+        <w:t>: Depending on their region of operation, the user can select any one of the following appropriate regulatory domains to establish a connection between the EVK board and the Access Point:</w:t>
+      </w:r>
+    </w:p>
+    <w:p>
+      <w:pPr>
+        <w:pStyle w:val="ListParagraph"/>
+        <w:numPr>
+          <w:ilvl w:val="2"/>
+          <w:numId w:val="1"/>
+        </w:numPr>
+        <w:spacing w:before="0" w:after="160"/>
+        <w:jc w:val="both"/>
+      </w:pPr>
+      <w:r>
+        <w:t>FCC</w:t>
+      </w:r>
+    </w:p>
+    <w:p>
+      <w:pPr>
+        <w:pStyle w:val="ListParagraph"/>
+        <w:numPr>
+          <w:ilvl w:val="2"/>
+          <w:numId w:val="1"/>
+        </w:numPr>
+        <w:spacing w:before="0" w:after="160"/>
+        <w:jc w:val="both"/>
+      </w:pPr>
+      <w:r>
+        <w:t>ETSI</w:t>
+      </w:r>
+    </w:p>
+    <w:p>
+      <w:pPr>
+        <w:pStyle w:val="ListParagraph"/>
+        <w:numPr>
+          <w:ilvl w:val="2"/>
+          <w:numId w:val="1"/>
+        </w:numPr>
+        <w:spacing w:before="0" w:after="160"/>
+        <w:jc w:val="both"/>
+      </w:pPr>
+      <w:r>
+        <w:t>TELEC</w:t>
+      </w:r>
+    </w:p>
+    <w:p>
+      <w:pPr>
+        <w:pStyle w:val="ListParagraph"/>
+        <w:numPr>
+          <w:ilvl w:val="2"/>
+          <w:numId w:val="1"/>
+        </w:numPr>
+        <w:spacing w:before="0" w:after="160"/>
+        <w:jc w:val="both"/>
+      </w:pPr>
+      <w:r>
+        <w:t>KCC</w:t>
+      </w:r>
+    </w:p>
+    <w:p>
+      <w:pPr>
+        <w:pStyle w:val="ListParagraph"/>
+        <w:numPr>
+          <w:ilvl w:val="0"/>
+          <w:numId w:val="1"/>
+        </w:numPr>
+        <w:spacing w:before="0" w:after="160"/>
+        <w:jc w:val="both"/>
+      </w:pPr>
+      <w:r>
+        <w:rPr>
+          <w:b/>
+          <w:bCs/>
+        </w:rPr>
+        <w:t>Program and Reset the Device</w:t>
+      </w:r>
+      <w:r>
+        <w:t>:</w:t>
+      </w:r>
+    </w:p>
+    <w:p>
+      <w:pPr>
+        <w:pStyle w:val="ListParagraph"/>
+        <w:numPr>
+          <w:ilvl w:val="1"/>
+          <w:numId w:val="1"/>
+        </w:numPr>
+        <w:spacing w:before="0" w:after="160"/>
+        <w:jc w:val="both"/>
+      </w:pPr>
+      <w:r>
+        <w:rPr>
+          <w:b/>
+          <w:bCs/>
+        </w:rPr>
+        <w:lastRenderedPageBreak/>
+        <w:t>RESET</w:t>
+      </w:r>
+      <w:r>
+        <w:t>:</w:t>
+      </w:r>
+    </w:p>
+    <w:p>
+      <w:pPr>
+        <w:pStyle w:val="ListParagraph"/>
+        <w:ind w:left="1800"/>
+      </w:pPr>
+      <w:r>
+        <w:t xml:space="preserve">Reload the application in Flash </w:t>
+      </w:r>
+      <w:proofErr w:type="gramStart"/>
+      <w:r>
+        <w:t>memory</w:t>
+      </w:r>
+      <w:proofErr w:type="gramEnd"/>
+    </w:p>
+    <w:p>
+      <w:pPr>
+        <w:pStyle w:val="ListParagraph"/>
+        <w:numPr>
+          <w:ilvl w:val="1"/>
+          <w:numId w:val="1"/>
+        </w:numPr>
+        <w:spacing w:before="0" w:after="160"/>
+        <w:jc w:val="both"/>
+      </w:pPr>
+      <w:r>
+        <w:rPr>
+          <w:b/>
+          <w:bCs/>
+        </w:rPr>
+        <w:t>PROG R</w:t>
+      </w:r>
+      <w:r>
+        <w:rPr>
+          <w:b/>
+          <w:bCs/>
+        </w:rPr>
+        <w:t>AM</w:t>
+      </w:r>
+      <w:r>
+        <w:t>:</w:t>
+      </w:r>
+    </w:p>
+    <w:p>
+      <w:pPr>
+        <w:pStyle w:val="ListParagraph"/>
+        <w:ind w:left="1800"/>
+      </w:pPr>
+      <w:r>
+        <w:t>Program the application to RAM memory</w:t>
+      </w:r>
+    </w:p>
+    <w:p>
+      <w:pPr>
+        <w:pStyle w:val="ListParagraph"/>
+        <w:numPr>
+          <w:ilvl w:val="1"/>
+          <w:numId w:val="1"/>
+        </w:numPr>
+        <w:spacing w:before="0" w:after="160"/>
+        <w:jc w:val="both"/>
+      </w:pPr>
+      <w:r>
+        <w:rPr>
+          <w:b/>
+          <w:bCs/>
+        </w:rPr>
+        <w:t>PROG FLASH</w:t>
+      </w:r>
+      <w:r>
+        <w:t>:</w:t>
+      </w:r>
+    </w:p>
+    <w:p>
+      <w:pPr>
+        <w:pStyle w:val="ListParagraph"/>
+        <w:ind w:left="1800"/>
+      </w:pPr>
+      <w:r>
+        <w:t>Program the application to Flash memory</w:t>
+      </w:r>
+    </w:p>
+    <w:p>
+      <w:pPr>
+        <w:pStyle w:val="ListParagraph"/>
+        <w:numPr>
+          <w:ilvl w:val="1"/>
+          <w:numId w:val="1"/>
+        </w:numPr>
+        <w:spacing w:before="0" w:after="160"/>
+        <w:jc w:val="both"/>
+      </w:pPr>
+      <w:r>
+        <w:rPr>
+          <w:b/>
+          <w:bCs/>
+        </w:rPr>
+        <w:t>CLEAR FLASH</w:t>
+      </w:r>
+      <w:r>
+        <w:t>:</w:t>
+      </w:r>
+    </w:p>
+    <w:p>
+      <w:pPr>
+        <w:pStyle w:val="ListParagraph"/>
+        <w:ind w:left="1800"/>
+      </w:pPr>
+      <w:r>
+        <w:t xml:space="preserve">Erase the application in Flash </w:t>
+      </w:r>
+      <w:proofErr w:type="gramStart"/>
+      <w:r>
+        <w:t>memory</w:t>
+      </w:r>
+      <w:proofErr w:type="gramEnd"/>
+    </w:p>
+    <w:p/>
+    <w:p>
+      <w:r>
+        <w:rPr>
+          <w:b/>
+          <w:bCs/>
+        </w:rPr>
+        <w:t>Note</w:t>
+      </w:r>
+      <w:r>
+        <w:t xml:space="preserve">: </w:t>
+      </w:r>
+    </w:p>
+    <w:p>
+      <w:pPr>
+        <w:spacing w:before="0" w:after="160"/>
+        <w:jc w:val="both"/>
+      </w:pPr>
+      <w:r>
+        <w:rPr>
+          <w:rFonts w:ascii="Courier New" w:hAnsi="Courier New" w:cs="Courier New"/>
+        </w:rPr>
+        <w:t>PROG RAM</w:t>
+      </w:r>
+      <w:r>
+        <w:t xml:space="preserve"> will clear the application from Flash. The user is alerted of the same during </w:t>
+      </w:r>
+      <w:r>
+        <w:rPr>
+          <w:rFonts w:ascii="Courier New" w:hAnsi="Courier New" w:cs="Courier New"/>
+        </w:rPr>
+        <w:t>PROG RAM</w:t>
+      </w:r>
+      <w:r>
+        <w:t xml:space="preserve"> through a pop-up message as shown in </w:t>
+      </w:r>
+      <w:r>
+        <w:fldChar w:fldCharType="begin"/>
+      </w:r>
+      <w:r>
+        <w:instrText xml:space="preserve"> REF _Ref146815820 \h </w:instrText>
+      </w:r>
+      <w:r>
+        <w:fldChar w:fldCharType="separate"/>
+      </w:r>
+      <w:r>
+        <w:t xml:space="preserve">Figure </w:t>
+      </w:r>
+      <w:r>
+        <w:rPr>
+          <w:noProof/>
+        </w:rPr>
+        <w:t>13</w:t>
+      </w:r>
+      <w:r>
+        <w:fldChar w:fldCharType="end"/>
+      </w:r>
+      <w:r>
+        <w:t xml:space="preserve">. User can select the </w:t>
+      </w:r>
+      <w:r>
+        <w:rPr>
+          <w:rFonts w:ascii="Courier New" w:hAnsi="Courier New" w:cs="Courier New"/>
+        </w:rPr>
+        <w:t>Do not show again</w:t>
+      </w:r>
+      <w:r>
+        <w:t xml:space="preserve"> checkbox to stop this pop-up message from appearing next time.</w:t>
+      </w:r>
+    </w:p>
+    <w:p>
+      <w:pPr>
+        <w:keepNext/>
+        <w:jc w:val="center"/>
+      </w:pPr>
+      <w:r>
+        <w:rPr>
+          <w:noProof/>
+        </w:rPr>
+        <w:drawing>
+          <wp:inline distT="0" distB="0" distL="0" distR="0" wp14:anchorId="3C47F035" wp14:editId="2ED6ED3C">
+            <wp:extent cx="6840000" cy="2328370"/>
+            <wp:effectExtent l="19050" t="19050" r="18415" b="15240"/>
+            <wp:docPr id="621414077" name="Picture 1"/>
+            <wp:cNvGraphicFramePr>
+              <a:graphicFrameLocks xmlns:a="http://schemas.openxmlformats.org/drawingml/2006/main" noChangeAspect="1"/>
+            </wp:cNvGraphicFramePr>
+            <a:graphic xmlns:a="http://schemas.openxmlformats.org/drawingml/2006/main">
+              <a:graphicData uri="http://schemas.openxmlformats.org/drawingml/2006/picture">
+                <pic:pic xmlns:pic="http://schemas.openxmlformats.org/drawingml/2006/picture">
+                  <pic:nvPicPr>
+                    <pic:cNvPr id="621414077" name="Picture 1"/>
+                    <pic:cNvPicPr>
+                      <a:picLocks noChangeAspect="1"/>
+                    </pic:cNvPicPr>
                   </pic:nvPicPr>
                   <pic:blipFill>
-                    <a:blip r:embed="rId8"/>
+                    <a:blip r:embed="rId9"/>
                     <a:stretch>
                       <a:fillRect/>
                     </a:stretch>
@@ -666,7 +1289,7 @@
                   <pic:spPr>
                     <a:xfrm>
                       <a:off x="0" y="0"/>
-                      <a:ext cx="6495736" cy="926244"/>
+                      <a:ext cx="6840000" cy="2328370"/>
                     </a:xfrm>
                     <a:prstGeom prst="rect">
                       <a:avLst/>
@@ -686,582 +1309,11 @@
     </w:p>
     <w:p>
       <w:pPr>
-        <w:pStyle w:val="ListParagraph"/>
-        <w:ind w:left="1080"/>
-      </w:pPr>
-    </w:p>
-    <w:p>
-      <w:pPr>
-        <w:pStyle w:val="Caption"/>
-        <w:ind w:left="1080"/>
-        <w:jc w:val="center"/>
-      </w:pPr>
-      <w:bookmarkStart w:id="8" w:name="_Ref142570698"/>
-      <w:bookmarkStart w:id="9" w:name="_Toc142649738"/>
-      <w:bookmarkStart w:id="10" w:name="_Toc146816415"/>
-      <w:r>
-        <w:t xml:space="preserve">Figure </w:t>
-      </w:r>
-      <w:r>
-        <w:fldChar w:fldCharType="begin"/>
-      </w:r>
-      <w:r>
-        <w:instrText xml:space="preserve"> SEQ Figure \* ARABIC </w:instrText>
-      </w:r>
-      <w:r>
-        <w:fldChar w:fldCharType="separate"/>
-      </w:r>
-      <w:r>
-        <w:rPr>
-          <w:noProof/>
-        </w:rPr>
-        <w:t>12</w:t>
-      </w:r>
-      <w:r>
-        <w:rPr>
-          <w:noProof/>
-        </w:rPr>
-        <w:fldChar w:fldCharType="end"/>
-      </w:r>
-      <w:bookmarkEnd w:id="8"/>
-      <w:r>
-        <w:t>: Boot target – Serial number update</w:t>
-      </w:r>
-      <w:bookmarkEnd w:id="9"/>
-      <w:bookmarkEnd w:id="10"/>
-    </w:p>
-    <w:p>
-      <w:pPr>
-        <w:pStyle w:val="ListParagraph"/>
-        <w:ind w:left="1080"/>
-        <w:jc w:val="both"/>
-        <w:rPr>
-          <w:rStyle w:val="ui-provider"/>
-        </w:rPr>
-      </w:pPr>
-      <w:r>
-        <w:rPr>
-          <w:rStyle w:val="ui-provider"/>
-        </w:rPr>
-        <w:t>Since a new serial number is generated from the MAC address of the device, devices with the same MAC address will get updated with the same serial number. This is an expected behavior.</w:t>
-      </w:r>
-    </w:p>
-    <w:p>
-      <w:pPr>
-        <w:pStyle w:val="ListParagraph"/>
-        <w:ind w:left="1080"/>
-        <w:rPr>
-          <w:rStyle w:val="ui-provider"/>
-        </w:rPr>
-      </w:pPr>
-    </w:p>
-    <w:p>
-      <w:pPr>
-        <w:pStyle w:val="ListParagraph"/>
-        <w:ind w:left="1080"/>
-      </w:pPr>
-      <w:r>
-        <w:t xml:space="preserve">User can manually update the new serial number to the device following the instructions mentioned in section: </w:t>
-      </w:r>
-      <w:hyperlink w:anchor="_References" w:history="1">
-        <w:r>
-          <w:rPr>
-            <w:rStyle w:val="Hyperlink"/>
-          </w:rPr>
-          <w:t>New Serial Number to Device – Manual Method</w:t>
-        </w:r>
-      </w:hyperlink>
-      <w:r>
-        <w:t>.</w:t>
-      </w:r>
-    </w:p>
-    <w:p>
-      <w:pPr>
-        <w:pStyle w:val="ListParagraph"/>
-        <w:spacing w:before="0" w:after="160"/>
-        <w:ind w:left="1080"/>
-        <w:jc w:val="both"/>
-      </w:pPr>
-    </w:p>
-    <w:p>
-      <w:pPr>
-        <w:pStyle w:val="ListParagraph"/>
-        <w:numPr>
-          <w:ilvl w:val="0"/>
-          <w:numId w:val="1"/>
-        </w:numPr>
-        <w:spacing w:before="0" w:after="160"/>
-        <w:jc w:val="both"/>
-      </w:pPr>
-      <w:r>
-        <w:rPr>
-          <w:b/>
-          <w:bCs/>
-        </w:rPr>
-        <w:t>AP Options</w:t>
-      </w:r>
-      <w:r>
-        <w:t xml:space="preserve">: The SSID and Passphrase entered in the respective fields will connect the EVK board to the Access Point. </w:t>
-      </w:r>
-      <w:r>
-        <w:t>Once connected, as per requirement MPD</w:t>
-      </w:r>
-      <w:r>
-        <w:t>/</w:t>
-      </w:r>
-      <w:r>
-        <w:t>iPerf3</w:t>
-      </w:r>
-      <w:r>
-        <w:t>/Scan</w:t>
-      </w:r>
-      <w:r>
-        <w:t xml:space="preserve"> applications can be loaded by selecting the appropriate tab</w:t>
-      </w:r>
-      <w:r>
-        <w:t>.</w:t>
-      </w:r>
-    </w:p>
-    <w:p>
-      <w:pPr>
-        <w:pStyle w:val="ListParagraph"/>
-        <w:spacing w:before="0" w:after="160"/>
-        <w:ind w:left="1080"/>
-        <w:jc w:val="both"/>
-      </w:pPr>
-    </w:p>
-    <w:p>
-      <w:pPr>
-        <w:pStyle w:val="ListParagraph"/>
-        <w:numPr>
-          <w:ilvl w:val="0"/>
-          <w:numId w:val="1"/>
-        </w:numPr>
-        <w:spacing w:before="0" w:after="160"/>
-        <w:jc w:val="both"/>
-      </w:pPr>
-      <w:r>
-        <w:rPr>
-          <w:b/>
-          <w:bCs/>
-        </w:rPr>
-        <w:t>Configure the Application</w:t>
-      </w:r>
-      <w:r>
-        <w:t xml:space="preserve">: Configure the Setup Parameters: </w:t>
-      </w:r>
-    </w:p>
-    <w:p>
-      <w:pPr>
-        <w:pStyle w:val="ListParagraph"/>
-        <w:numPr>
-          <w:ilvl w:val="1"/>
-          <w:numId w:val="1"/>
-        </w:numPr>
-        <w:spacing w:before="0" w:after="160"/>
-        <w:jc w:val="both"/>
-      </w:pPr>
-      <w:r>
-        <w:rPr>
-          <w:b/>
-          <w:bCs/>
-        </w:rPr>
-        <w:t>Turn On deep sleep mode</w:t>
-      </w:r>
-      <w:r>
-        <w:t xml:space="preserve">: </w:t>
-      </w:r>
-      <w:r>
-        <w:t xml:space="preserve">When the processor is idle or is waiting for an event or data to occur or be received, turning ON the </w:t>
-      </w:r>
-      <w:r>
-        <w:rPr>
-          <w:rFonts w:ascii="Courier New" w:hAnsi="Courier New" w:cs="Courier New"/>
-        </w:rPr>
-        <w:t>Turn On deep sleep mode</w:t>
-      </w:r>
-      <w:r>
-        <w:t xml:space="preserve"> feature </w:t>
-      </w:r>
-      <w:r>
-        <w:t xml:space="preserve">by checking the box adjacent to the field </w:t>
-      </w:r>
-      <w:r>
-        <w:t>will put Talaria TWO in a power saving mode.</w:t>
-      </w:r>
-    </w:p>
-    <w:p>
-      <w:pPr>
-        <w:pStyle w:val="ListParagraph"/>
-        <w:spacing w:before="0" w:after="160"/>
-        <w:ind w:left="1800"/>
-        <w:jc w:val="both"/>
-      </w:pPr>
-    </w:p>
-    <w:p>
-      <w:pPr>
-        <w:pStyle w:val="ListParagraph"/>
-        <w:numPr>
-          <w:ilvl w:val="1"/>
-          <w:numId w:val="1"/>
-        </w:numPr>
-        <w:spacing w:before="0" w:after="160"/>
-        <w:jc w:val="both"/>
-      </w:pPr>
-      <w:r>
-        <w:rPr>
-          <w:b/>
-          <w:bCs/>
-        </w:rPr>
-        <w:t>Select Regulatory Domain</w:t>
-      </w:r>
-      <w:r>
-        <w:t>: Depending on their region of operation, the user can select any one of the following appropriate regulatory domains to establish a connection between the EVK board and the Access Point:</w:t>
-      </w:r>
-    </w:p>
-    <w:p>
-      <w:pPr>
-        <w:pStyle w:val="ListParagraph"/>
-        <w:numPr>
-          <w:ilvl w:val="2"/>
-          <w:numId w:val="1"/>
-        </w:numPr>
-        <w:spacing w:before="0" w:after="160"/>
-        <w:jc w:val="both"/>
-      </w:pPr>
-      <w:r>
-        <w:t>FCC</w:t>
-      </w:r>
-    </w:p>
-    <w:p>
-      <w:pPr>
-        <w:pStyle w:val="ListParagraph"/>
-        <w:numPr>
-          <w:ilvl w:val="2"/>
-          <w:numId w:val="1"/>
-        </w:numPr>
-        <w:spacing w:before="0" w:after="160"/>
-        <w:jc w:val="both"/>
-      </w:pPr>
-      <w:r>
-        <w:t>ETSI</w:t>
-      </w:r>
-    </w:p>
-    <w:p>
-      <w:pPr>
-        <w:pStyle w:val="ListParagraph"/>
-        <w:numPr>
-          <w:ilvl w:val="2"/>
-          <w:numId w:val="1"/>
-        </w:numPr>
-        <w:spacing w:before="0" w:after="160"/>
-        <w:jc w:val="both"/>
-      </w:pPr>
-      <w:r>
-        <w:t>TELEC</w:t>
-      </w:r>
-    </w:p>
-    <w:p>
-      <w:pPr>
-        <w:pStyle w:val="ListParagraph"/>
-        <w:numPr>
-          <w:ilvl w:val="2"/>
-          <w:numId w:val="1"/>
-        </w:numPr>
-        <w:spacing w:before="0" w:after="160"/>
-        <w:jc w:val="both"/>
-      </w:pPr>
-      <w:r>
-        <w:t>KCC</w:t>
-      </w:r>
-    </w:p>
-    <w:p>
-      <w:pPr>
-        <w:pStyle w:val="ListParagraph"/>
-        <w:numPr>
-          <w:ilvl w:val="0"/>
-          <w:numId w:val="1"/>
-        </w:numPr>
-        <w:spacing w:before="0" w:after="160"/>
-        <w:jc w:val="both"/>
-      </w:pPr>
-      <w:r>
-        <w:rPr>
-          <w:b/>
-          <w:bCs/>
-        </w:rPr>
-        <w:t>Program and Reset the Device</w:t>
-      </w:r>
-      <w:r>
-        <w:t>:</w:t>
-      </w:r>
-    </w:p>
-    <w:p>
-      <w:pPr>
-        <w:pStyle w:val="ListParagraph"/>
-        <w:numPr>
-          <w:ilvl w:val="1"/>
-          <w:numId w:val="1"/>
-        </w:numPr>
-        <w:spacing w:before="0" w:after="160"/>
-        <w:jc w:val="both"/>
-      </w:pPr>
-      <w:r>
-        <w:rPr>
-          <w:b/>
-          <w:bCs/>
-        </w:rPr>
-        <w:lastRenderedPageBreak/>
-        <w:t>RESET</w:t>
-      </w:r>
-      <w:r>
-        <w:t>:</w:t>
-      </w:r>
-    </w:p>
-    <w:p>
-      <w:pPr>
-        <w:pStyle w:val="ListParagraph"/>
-        <w:ind w:left="1800"/>
-      </w:pPr>
-      <w:r>
-        <w:t xml:space="preserve">Reload the application in Flash </w:t>
-      </w:r>
-      <w:proofErr w:type="gramStart"/>
-      <w:r>
-        <w:t>memory</w:t>
-      </w:r>
-      <w:proofErr w:type="gramEnd"/>
-    </w:p>
-    <w:p>
-      <w:pPr>
-        <w:pStyle w:val="ListParagraph"/>
-        <w:numPr>
-          <w:ilvl w:val="1"/>
-          <w:numId w:val="1"/>
-        </w:numPr>
-        <w:spacing w:before="0" w:after="160"/>
-        <w:jc w:val="both"/>
-      </w:pPr>
-      <w:r>
-        <w:rPr>
-          <w:b/>
-          <w:bCs/>
-        </w:rPr>
-        <w:t>PROG R</w:t>
-      </w:r>
-      <w:r>
-        <w:rPr>
-          <w:b/>
-          <w:bCs/>
-        </w:rPr>
-        <w:t>AM</w:t>
-      </w:r>
-      <w:r>
-        <w:t>:</w:t>
-      </w:r>
-    </w:p>
-    <w:p>
-      <w:pPr>
-        <w:pStyle w:val="ListParagraph"/>
-        <w:ind w:left="1800"/>
-      </w:pPr>
-      <w:r>
-        <w:t>Program the application to RAM memory</w:t>
-      </w:r>
-    </w:p>
-    <w:p>
-      <w:pPr>
-        <w:pStyle w:val="ListParagraph"/>
-        <w:numPr>
-          <w:ilvl w:val="1"/>
-          <w:numId w:val="1"/>
-        </w:numPr>
-        <w:spacing w:before="0" w:after="160"/>
-        <w:jc w:val="both"/>
-      </w:pPr>
-      <w:r>
-        <w:rPr>
-          <w:b/>
-          <w:bCs/>
-        </w:rPr>
-        <w:t>PROG FLASH</w:t>
-      </w:r>
-      <w:r>
-        <w:t>:</w:t>
-      </w:r>
-    </w:p>
-    <w:p>
-      <w:pPr>
-        <w:pStyle w:val="ListParagraph"/>
-        <w:ind w:left="1800"/>
-      </w:pPr>
-      <w:r>
-        <w:t>Program the application to Flash memory</w:t>
-      </w:r>
-    </w:p>
-    <w:p>
-      <w:pPr>
-        <w:pStyle w:val="ListParagraph"/>
-        <w:numPr>
-          <w:ilvl w:val="1"/>
-          <w:numId w:val="1"/>
-        </w:numPr>
-        <w:spacing w:before="0" w:after="160"/>
-        <w:jc w:val="both"/>
-      </w:pPr>
-      <w:r>
-        <w:rPr>
-          <w:b/>
-          <w:bCs/>
-        </w:rPr>
-        <w:t>CLEAR FLASH</w:t>
-      </w:r>
-      <w:r>
-        <w:t>:</w:t>
-      </w:r>
-    </w:p>
-    <w:p>
-      <w:pPr>
-        <w:pStyle w:val="ListParagraph"/>
-        <w:ind w:left="1800"/>
-      </w:pPr>
-      <w:r>
-        <w:t xml:space="preserve">Erase the application in Flash </w:t>
-      </w:r>
-      <w:proofErr w:type="gramStart"/>
-      <w:r>
-        <w:t>memory</w:t>
-      </w:r>
-      <w:proofErr w:type="gramEnd"/>
-    </w:p>
-    <w:p/>
-    <w:p>
-      <w:r>
-        <w:rPr>
-          <w:b/>
-          <w:bCs/>
-        </w:rPr>
-        <w:t>Note</w:t>
-      </w:r>
-      <w:r>
-        <w:t xml:space="preserve">: </w:t>
-      </w:r>
-    </w:p>
-    <w:p>
-      <w:pPr>
-        <w:spacing w:before="0" w:after="160"/>
-        <w:jc w:val="both"/>
-      </w:pPr>
-      <w:r>
-        <w:rPr>
-          <w:rFonts w:ascii="Courier New" w:hAnsi="Courier New" w:cs="Courier New"/>
-        </w:rPr>
-        <w:t>PROG RAM</w:t>
-      </w:r>
-      <w:r>
-        <w:t xml:space="preserve"> will clear the application from Flash. The user is alerted of the same during </w:t>
-      </w:r>
-      <w:r>
-        <w:rPr>
-          <w:rFonts w:ascii="Courier New" w:hAnsi="Courier New" w:cs="Courier New"/>
-        </w:rPr>
-        <w:t>PROG RAM</w:t>
-      </w:r>
-      <w:r>
-        <w:t xml:space="preserve"> through a pop-up message as shown in </w:t>
-      </w:r>
-      <w:r>
-        <w:fldChar w:fldCharType="begin"/>
-      </w:r>
-      <w:r>
-        <w:instrText xml:space="preserve"> REF _Ref146815820 \h </w:instrText>
-      </w:r>
-      <w:r>
-        <w:fldChar w:fldCharType="separate"/>
-      </w:r>
-      <w:r>
-        <w:t xml:space="preserve">Figure </w:t>
-      </w:r>
-      <w:r>
-        <w:rPr>
-          <w:noProof/>
-        </w:rPr>
-        <w:t>13</w:t>
-      </w:r>
-      <w:r>
-        <w:fldChar w:fldCharType="end"/>
-      </w:r>
-      <w:r>
-        <w:t xml:space="preserve">. User can select the </w:t>
-      </w:r>
-      <w:r>
-        <w:rPr>
-          <w:rFonts w:ascii="Courier New" w:hAnsi="Courier New" w:cs="Courier New"/>
-        </w:rPr>
-        <w:t>Do not show again</w:t>
-      </w:r>
-      <w:r>
-        <w:t xml:space="preserve"> checkbox to stop this pop-up message from appearing next time.</w:t>
-      </w:r>
-    </w:p>
-    <w:p>
-      <w:pPr>
-        <w:keepNext/>
-        <w:jc w:val="center"/>
-      </w:pPr>
-      <w:r>
-        <w:rPr>
-          <w:noProof/>
-        </w:rPr>
-        <w:drawing>
-          <wp:inline distT="0" distB="0" distL="0" distR="0" wp14:anchorId="02EF1223" wp14:editId="28977932">
-            <wp:extent cx="6840000" cy="1818933"/>
-            <wp:effectExtent l="19050" t="19050" r="0" b="0"/>
-            <wp:docPr id="937851188" name="Picture 1" descr="A screenshot of a computer&#10;&#10;Description automatically generated"/>
-            <wp:cNvGraphicFramePr>
-              <a:graphicFrameLocks xmlns:a="http://schemas.openxmlformats.org/drawingml/2006/main" noChangeAspect="1"/>
-            </wp:cNvGraphicFramePr>
-            <a:graphic xmlns:a="http://schemas.openxmlformats.org/drawingml/2006/main">
-              <a:graphicData uri="http://schemas.openxmlformats.org/drawingml/2006/picture">
-                <pic:pic xmlns:pic="http://schemas.openxmlformats.org/drawingml/2006/picture">
-                  <pic:nvPicPr>
-                    <pic:cNvPr id="937851188" name="Picture 1" descr="A screenshot of a computer&#10;&#10;Description automatically generated"/>
-                    <pic:cNvPicPr/>
-                  </pic:nvPicPr>
-                  <pic:blipFill>
-                    <a:blip r:embed="rId9"/>
-                    <a:stretch>
-                      <a:fillRect/>
-                    </a:stretch>
-                  </pic:blipFill>
-                  <pic:spPr>
-                    <a:xfrm>
-                      <a:off x="0" y="0"/>
-                      <a:ext cx="6840000" cy="1818933"/>
-                    </a:xfrm>
-                    <a:prstGeom prst="rect">
-                      <a:avLst/>
-                    </a:prstGeom>
-                    <a:ln>
-                      <a:solidFill>
-                        <a:schemeClr val="tx1"/>
-                      </a:solidFill>
-                    </a:ln>
-                  </pic:spPr>
-                </pic:pic>
-              </a:graphicData>
-            </a:graphic>
-          </wp:inline>
-        </w:drawing>
-      </w:r>
-    </w:p>
-    <w:p>
-      <w:pPr>
         <w:pStyle w:val="Caption"/>
         <w:jc w:val="center"/>
       </w:pPr>
       <w:bookmarkStart w:id="11" w:name="_Ref146815820"/>
-      <w:bookmarkStart w:id="12" w:name="_Toc146816416"/>
+      <w:bookmarkStart w:id="12" w:name="_Toc149813619"/>
       <w:r>
         <w:t xml:space="preserve">Figure </w:t>
       </w:r>
@@ -1337,9 +1389,9 @@
           <w:noProof/>
         </w:rPr>
         <w:drawing>
-          <wp:inline distT="0" distB="0" distL="0" distR="0" wp14:anchorId="56113AA6" wp14:editId="6E03C7B8">
+          <wp:inline distT="0" distB="0" distL="0" distR="0" wp14:anchorId="0657E853" wp14:editId="75785D3D">
             <wp:extent cx="6840000" cy="2138165"/>
-            <wp:effectExtent l="19050" t="19050" r="0" b="0"/>
+            <wp:effectExtent l="19050" t="19050" r="18415" b="14605"/>
             <wp:docPr id="897513119" name="Picture 5" descr="A screenshot of a computer&#10;&#10;Description automatically generated"/>
             <wp:cNvGraphicFramePr>
               <a:graphicFrameLocks xmlns:a="http://schemas.openxmlformats.org/drawingml/2006/main" noChangeAspect="1"/>
@@ -1390,7 +1442,7 @@
         <w:jc w:val="center"/>
       </w:pPr>
       <w:bookmarkStart w:id="13" w:name="_Ref117785088"/>
-      <w:bookmarkStart w:id="14" w:name="_Toc146816417"/>
+      <w:bookmarkStart w:id="14" w:name="_Toc149813620"/>
       <w:r>
         <w:t xml:space="preserve">Figure </w:t>
       </w:r>
@@ -1454,6 +1506,7 @@
           <w:b/>
           <w:bCs/>
         </w:rPr>
+        <w:lastRenderedPageBreak/>
         <w:t>Auto Scroll</w:t>
       </w:r>
       <w:r>
@@ -1469,7 +1522,7 @@
           <w:noProof/>
         </w:rPr>
         <w:drawing>
-          <wp:inline distT="0" distB="0" distL="0" distR="0" wp14:anchorId="2211E0BF" wp14:editId="22E7BF74">
+          <wp:inline distT="0" distB="0" distL="0" distR="0" wp14:anchorId="259DE9FE" wp14:editId="3626806D">
             <wp:extent cx="205740" cy="224155"/>
             <wp:effectExtent l="0" t="0" r="3810" b="4445"/>
             <wp:docPr id="2044283173" name="Picture 2044283173" descr="A black and white sign with a down arrow&#10;&#10;Description automatically generated"/>
@@ -1550,7 +1603,7 @@
           <w:noProof/>
         </w:rPr>
         <w:drawing>
-          <wp:inline distT="0" distB="0" distL="0" distR="0" wp14:anchorId="2FA8843B" wp14:editId="6EE5A306">
+          <wp:inline distT="0" distB="0" distL="0" distR="0" wp14:anchorId="7E19B68D" wp14:editId="3B7D4113">
             <wp:extent cx="198120" cy="212090"/>
             <wp:effectExtent l="0" t="0" r="0" b="0"/>
             <wp:docPr id="1699196420" name="Picture 1699196420" descr="A grey square with a black arrow&#10;&#10;Description automatically generated"/>
@@ -1620,7 +1673,6 @@
           <w:b/>
           <w:bCs/>
         </w:rPr>
-        <w:lastRenderedPageBreak/>
         <w:t>Clear Conso</w:t>
       </w:r>
       <w:r>
@@ -1636,7 +1688,7 @@
           <w:noProof/>
         </w:rPr>
         <w:drawing>
-          <wp:inline distT="0" distB="0" distL="0" distR="0" wp14:anchorId="7AAC03FA" wp14:editId="3421961E">
+          <wp:inline distT="0" distB="0" distL="0" distR="0" wp14:anchorId="4F364780" wp14:editId="7061CBEB">
             <wp:extent cx="189865" cy="198120"/>
             <wp:effectExtent l="0" t="0" r="635" b="0"/>
             <wp:docPr id="1811658733" name="Picture 1811658733"/>
@@ -1715,7 +1767,7 @@
           <w:noProof/>
         </w:rPr>
         <w:drawing>
-          <wp:inline distT="0" distB="0" distL="0" distR="0" wp14:anchorId="0788BFF7" wp14:editId="243909A6">
+          <wp:inline distT="0" distB="0" distL="0" distR="0" wp14:anchorId="72D8EF14" wp14:editId="0758C416">
             <wp:extent cx="190500" cy="196215"/>
             <wp:effectExtent l="0" t="0" r="0" b="0"/>
             <wp:docPr id="1916882645" name="Picture 1916882645"/>
@@ -1822,7 +1874,7 @@
           <w:noProof/>
         </w:rPr>
         <w:drawing>
-          <wp:inline distT="0" distB="0" distL="0" distR="0" wp14:anchorId="3B33F182" wp14:editId="52C4D7A6">
+          <wp:inline distT="0" distB="0" distL="0" distR="0" wp14:anchorId="7367302B" wp14:editId="58AFD9F4">
             <wp:extent cx="200025" cy="205740"/>
             <wp:effectExtent l="0" t="0" r="9525" b="3810"/>
             <wp:docPr id="1699390837" name="Picture 1699390837"/>
@@ -1899,7 +1951,7 @@
           <w:noProof/>
         </w:rPr>
         <w:drawing>
-          <wp:inline distT="0" distB="0" distL="0" distR="0" wp14:anchorId="6491E9D2" wp14:editId="4CC41A6B">
+          <wp:inline distT="0" distB="0" distL="0" distR="0" wp14:anchorId="6D495B0D" wp14:editId="3236F3C4">
             <wp:extent cx="190500" cy="190500"/>
             <wp:effectExtent l="0" t="0" r="0" b="0"/>
             <wp:docPr id="1633853634" name="Picture 1633853634"/>
@@ -1970,7 +2022,7 @@
           <w:noProof/>
         </w:rPr>
         <w:drawing>
-          <wp:inline distT="0" distB="0" distL="0" distR="0" wp14:anchorId="1A3661C0" wp14:editId="3350C54A">
+          <wp:inline distT="0" distB="0" distL="0" distR="0" wp14:anchorId="01326B5E" wp14:editId="064D9B5E">
             <wp:extent cx="205740" cy="205740"/>
             <wp:effectExtent l="0" t="0" r="3810" b="3810"/>
             <wp:docPr id="1296298423" name="Picture 1296298423" descr="A black and white image of a square and a square with an arrow pointing up&#10;&#10;Description automatically generated"/>
@@ -2023,6 +2075,9 @@
         <w:spacing w:line="360" w:lineRule="auto"/>
         <w:jc w:val="both"/>
       </w:pPr>
+      <w:r>
+        <w:br w:type="page"/>
+      </w:r>
     </w:p>
     <w:p>
       <w:pPr>
@@ -2030,6 +2085,7 @@
         <w:jc w:val="both"/>
       </w:pPr>
       <w:r>
+        <w:lastRenderedPageBreak/>
         <w:t xml:space="preserve">Keeping this tool idle for </w:t>
       </w:r>
       <w:r>
@@ -2171,9 +2227,9 @@
           <w:noProof/>
         </w:rPr>
         <w:drawing>
-          <wp:inline distT="0" distB="0" distL="0" distR="0" wp14:anchorId="3CAD66C0" wp14:editId="634B966F">
+          <wp:inline distT="0" distB="0" distL="0" distR="0" wp14:anchorId="6A4E0AB0" wp14:editId="4EFCE759">
             <wp:extent cx="6840000" cy="1429976"/>
-            <wp:effectExtent l="19050" t="19050" r="0" b="0"/>
+            <wp:effectExtent l="19050" t="19050" r="18415" b="18415"/>
             <wp:docPr id="2128774508" name="Picture 6"/>
             <wp:cNvGraphicFramePr>
               <a:graphicFrameLocks xmlns:a="http://schemas.openxmlformats.org/drawingml/2006/main" noChangeAspect="1"/>
@@ -2248,7 +2304,7 @@
       </w:pPr>
       <w:bookmarkStart w:id="16" w:name="_Ref110622118"/>
       <w:bookmarkStart w:id="17" w:name="_Toc116904531"/>
-      <w:bookmarkStart w:id="18" w:name="_Toc146816418"/>
+      <w:bookmarkStart w:id="18" w:name="_Toc149813621"/>
       <w:r>
         <w:t xml:space="preserve">Figure </w:t>
       </w:r>
@@ -2288,7 +2344,6 @@
       <w:bookmarkEnd w:id="18"/>
       <w:proofErr w:type="gramEnd"/>
     </w:p>
-    <w:p/>
     <w:p/>
     <w:sectPr>
       <w:pgSz w:w="11906" w:h="16838"/>
